--- a/doc/数据分析平台接入指南-4.0.1.docx
+++ b/doc/数据分析平台接入指南-4.0.1.docx
@@ -8151,12 +8151,6 @@
         <w:rPr>
           <w:rFonts w:ascii="微软雅黑" w:eastAsia="微软雅黑" w:hAnsi="微软雅黑" w:hint="eastAsia"/>
         </w:rPr>
-        <w:t>的logger压缩包</w:t>
-      </w:r>
-      <w:r>
-        <w:rPr>
-          <w:rFonts w:ascii="微软雅黑" w:eastAsia="微软雅黑" w:hAnsi="微软雅黑" w:hint="eastAsia"/>
-        </w:rPr>
         <w:t>（</w:t>
       </w:r>
       <w:hyperlink r:id="rId10" w:history="1">
@@ -8178,12 +8172,6 @@
         <w:rPr>
           <w:rFonts w:ascii="微软雅黑" w:eastAsia="微软雅黑" w:hAnsi="微软雅黑" w:hint="eastAsia"/>
         </w:rPr>
-        <w:t>并解压至本地</w:t>
-      </w:r>
-      <w:r>
-        <w:rPr>
-          <w:rFonts w:ascii="微软雅黑" w:eastAsia="微软雅黑" w:hAnsi="微软雅黑" w:hint="eastAsia"/>
-        </w:rPr>
         <w:t>，</w:t>
       </w:r>
       <w:r>
@@ -8246,23 +8234,21 @@
         </w:rPr>
         <w:t>。</w:t>
       </w:r>
-      <w:bookmarkStart w:id="20" w:name="_GoBack"/>
+    </w:p>
+    <w:p>
+      <w:pPr>
+        <w:pStyle w:val="2"/>
+      </w:pPr>
+      <w:bookmarkStart w:id="20" w:name="_Toc452640835"/>
+      <w:bookmarkStart w:id="21" w:name="_Toc487808878"/>
+      <w:r>
+        <w:rPr>
+          <w:rFonts w:hint="eastAsia"/>
+        </w:rPr>
+        <w:t>添加调用方法</w:t>
+      </w:r>
       <w:bookmarkEnd w:id="20"/>
-    </w:p>
-    <w:p>
-      <w:pPr>
-        <w:pStyle w:val="2"/>
-      </w:pPr>
-      <w:bookmarkStart w:id="21" w:name="_Toc452640835"/>
-      <w:bookmarkStart w:id="22" w:name="_Toc487808878"/>
-      <w:r>
-        <w:rPr>
-          <w:rFonts w:hint="eastAsia"/>
-        </w:rPr>
-        <w:t>添加调用方法</w:t>
-      </w:r>
       <w:bookmarkEnd w:id="21"/>
-      <w:bookmarkEnd w:id="22"/>
     </w:p>
     <w:p>
       <w:pPr>
@@ -8452,16 +8438,16 @@
       <w:pPr>
         <w:pStyle w:val="2"/>
       </w:pPr>
-      <w:bookmarkStart w:id="23" w:name="_Toc452640836"/>
-      <w:bookmarkStart w:id="24" w:name="_Toc487808879"/>
+      <w:bookmarkStart w:id="22" w:name="_Toc452640836"/>
+      <w:bookmarkStart w:id="23" w:name="_Toc487808879"/>
       <w:r>
         <w:rPr>
           <w:rFonts w:hint="eastAsia"/>
         </w:rPr>
         <w:t>进行数据测试</w:t>
       </w:r>
+      <w:bookmarkEnd w:id="22"/>
       <w:bookmarkEnd w:id="23"/>
-      <w:bookmarkEnd w:id="24"/>
     </w:p>
     <w:p>
       <w:pPr>
@@ -8581,7 +8567,13 @@
         <w:rPr>
           <w:rFonts w:ascii="微软雅黑" w:eastAsia="微软雅黑" w:hAnsi="微软雅黑" w:hint="eastAsia"/>
         </w:rPr>
-        <w:t>对新系统tms，需要建立：</w:t>
+        <w:t>再</w:t>
+      </w:r>
+      <w:r>
+        <w:rPr>
+          <w:rFonts w:ascii="微软雅黑" w:eastAsia="微软雅黑" w:hAnsi="微软雅黑" w:hint="eastAsia"/>
+        </w:rPr>
+        <w:t>建立：</w:t>
       </w:r>
       <w:r>
         <w:rPr>
@@ -8736,8 +8728,8 @@
           <w:szCs w:val="32"/>
         </w:rPr>
       </w:pPr>
-      <w:bookmarkStart w:id="25" w:name="_Toc452640837"/>
-      <w:bookmarkStart w:id="26" w:name="_Toc487808880"/>
+      <w:bookmarkStart w:id="24" w:name="_Toc452640837"/>
+      <w:bookmarkStart w:id="25" w:name="_Toc487808880"/>
       <w:r>
         <w:rPr>
           <w:rFonts w:ascii="微软雅黑" w:eastAsia="微软雅黑" w:hAnsi="微软雅黑" w:hint="eastAsia"/>
@@ -8763,8 +8755,8 @@
         </w:rPr>
         <w:t>(C++)</w:t>
       </w:r>
+      <w:bookmarkEnd w:id="24"/>
       <w:bookmarkEnd w:id="25"/>
-      <w:bookmarkEnd w:id="26"/>
     </w:p>
     <w:p>
       <w:pPr>
@@ -8906,8 +8898,8 @@
           <w:numId w:val="0"/>
         </w:numPr>
       </w:pPr>
-      <w:bookmarkStart w:id="27" w:name="_Toc452640838"/>
-      <w:bookmarkStart w:id="28" w:name="_Toc487808881"/>
+      <w:bookmarkStart w:id="26" w:name="_Toc452640838"/>
+      <w:bookmarkStart w:id="27" w:name="_Toc487808881"/>
       <w:r>
         <w:rPr>
           <w:rFonts w:hint="eastAsia"/>
@@ -8923,8 +8915,8 @@
         </w:rPr>
         <w:t>必读</w:t>
       </w:r>
+      <w:bookmarkEnd w:id="26"/>
       <w:bookmarkEnd w:id="27"/>
-      <w:bookmarkEnd w:id="28"/>
     </w:p>
     <w:p>
       <w:pPr>
@@ -9257,8 +9249,8 @@
           <w:numId w:val="0"/>
         </w:numPr>
       </w:pPr>
-      <w:bookmarkStart w:id="29" w:name="_Toc452640839"/>
-      <w:bookmarkStart w:id="30" w:name="_Toc487808882"/>
+      <w:bookmarkStart w:id="28" w:name="_Toc452640839"/>
+      <w:bookmarkStart w:id="29" w:name="_Toc487808882"/>
       <w:r>
         <w:rPr>
           <w:rFonts w:hint="eastAsia"/>
@@ -9277,8 +9269,8 @@
       <w:r>
         <w:t>调用方归属</w:t>
       </w:r>
+      <w:bookmarkEnd w:id="28"/>
       <w:bookmarkEnd w:id="29"/>
-      <w:bookmarkEnd w:id="30"/>
     </w:p>
     <w:p>
       <w:pPr>
@@ -9955,8 +9947,8 @@
           <w:numId w:val="0"/>
         </w:numPr>
       </w:pPr>
-      <w:bookmarkStart w:id="31" w:name="_Toc452640840"/>
-      <w:bookmarkStart w:id="32" w:name="_Toc487808883"/>
+      <w:bookmarkStart w:id="30" w:name="_Toc452640840"/>
+      <w:bookmarkStart w:id="31" w:name="_Toc487808883"/>
       <w:r>
         <w:rPr>
           <w:rFonts w:hint="eastAsia"/>
@@ -9990,8 +9982,8 @@
       <w:r>
         <w:t>通用字段说明</w:t>
       </w:r>
+      <w:bookmarkEnd w:id="30"/>
       <w:bookmarkEnd w:id="31"/>
-      <w:bookmarkEnd w:id="32"/>
     </w:p>
     <w:tbl>
       <w:tblPr>
@@ -11010,11 +11002,11 @@
         <w:pStyle w:val="2"/>
         <w:numPr>
           <w:ilvl w:val="0"/>
-          <w:numId w:val="27"/>
+          <w:numId w:val="30"/>
         </w:numPr>
       </w:pPr>
-      <w:bookmarkStart w:id="33" w:name="_Toc452640841"/>
-      <w:bookmarkStart w:id="34" w:name="_Toc487808884"/>
+      <w:bookmarkStart w:id="32" w:name="_Toc452640841"/>
+      <w:bookmarkStart w:id="33" w:name="_Toc487808884"/>
       <w:r>
         <w:rPr>
           <w:rFonts w:hint="eastAsia"/>
@@ -11034,8 +11026,8 @@
       <w:r>
         <w:t>）</w:t>
       </w:r>
+      <w:bookmarkEnd w:id="32"/>
       <w:bookmarkEnd w:id="33"/>
-      <w:bookmarkEnd w:id="34"/>
     </w:p>
     <w:p>
       <w:pPr>
@@ -11134,7 +11126,16 @@
           <w:rFonts w:ascii="微软雅黑" w:eastAsia="微软雅黑" w:hAnsi="微软雅黑" w:hint="eastAsia"/>
           <w:color w:val="948A54" w:themeColor="background2" w:themeShade="80"/>
         </w:rPr>
-        <w:t>//游戏ID,由数据分析平台统一分配</w:t>
+        <w:t>//游戏ID,由数据分析平台统一分</w:t>
+      </w:r>
+      <w:bookmarkStart w:id="34" w:name="_GoBack"/>
+      <w:bookmarkEnd w:id="34"/>
+      <w:r>
+        <w:rPr>
+          <w:rFonts w:ascii="微软雅黑" w:eastAsia="微软雅黑" w:hAnsi="微软雅黑" w:hint="eastAsia"/>
+          <w:color w:val="948A54" w:themeColor="background2" w:themeShade="80"/>
+        </w:rPr>
+        <w:t>配</w:t>
       </w:r>
     </w:p>
     <w:p>
@@ -31218,10 +31219,10 @@
             <v:path o:extrusionok="f" gradientshapeok="t" o:connecttype="rect"/>
             <o:lock v:ext="edit" aspectratio="t"/>
           </v:shapetype>
-          <v:shape id="_x0000_i1025" type="#_x0000_t75" style="width:467.25pt;height:278.25pt" o:ole="">
+          <v:shape id="_x0000_i1025" type="#_x0000_t75" style="width:467.3pt;height:278.5pt" o:ole="">
             <v:imagedata r:id="rId12" o:title=""/>
           </v:shape>
-          <o:OLEObject Type="Embed" ProgID="Picture.PicObj.1" ShapeID="_x0000_i1025" DrawAspect="Content" ObjectID="_1561797345" r:id="rId13"/>
+          <o:OLEObject Type="Embed" ProgID="Picture.PicObj.1" ShapeID="_x0000_i1025" DrawAspect="Content" ObjectID="_1561964663" r:id="rId13"/>
         </w:object>
       </w:r>
     </w:p>
@@ -31470,10 +31471,10 @@
           <w:lang w:val="zh-CN"/>
         </w:rPr>
         <w:object w:dxaOrig="10305" w:dyaOrig="6000" w14:anchorId="5B8237B8">
-          <v:shape id="_x0000_i1026" type="#_x0000_t75" style="width:456.75pt;height:301.5pt" o:ole="">
+          <v:shape id="_x0000_i1026" type="#_x0000_t75" style="width:456.45pt;height:301.6pt" o:ole="">
             <v:imagedata r:id="rId14" o:title=""/>
           </v:shape>
-          <o:OLEObject Type="Embed" ProgID="Picture.PicObj.1" ShapeID="_x0000_i1026" DrawAspect="Content" ObjectID="_1561797346" r:id="rId15"/>
+          <o:OLEObject Type="Embed" ProgID="Picture.PicObj.1" ShapeID="_x0000_i1026" DrawAspect="Content" ObjectID="_1561964664" r:id="rId15"/>
         </w:object>
       </w:r>
       <w:r>
@@ -31905,10 +31906,10 @@
           <w:lang w:val="zh-CN"/>
         </w:rPr>
         <w:object w:dxaOrig="10035" w:dyaOrig="3555" w14:anchorId="2DA06237">
-          <v:shape id="_x0000_i1027" type="#_x0000_t75" style="width:458.25pt;height:177.75pt" o:ole="">
+          <v:shape id="_x0000_i1027" type="#_x0000_t75" style="width:457.8pt;height:177.95pt" o:ole="">
             <v:imagedata r:id="rId16" o:title=""/>
           </v:shape>
-          <o:OLEObject Type="Embed" ProgID="Picture.PicObj.1" ShapeID="_x0000_i1027" DrawAspect="Content" ObjectID="_1561797347" r:id="rId17"/>
+          <o:OLEObject Type="Embed" ProgID="Picture.PicObj.1" ShapeID="_x0000_i1027" DrawAspect="Content" ObjectID="_1561964665" r:id="rId17"/>
         </w:object>
       </w:r>
       <w:r>
@@ -34227,7 +34228,7 @@
         <w:pStyle w:val="2"/>
         <w:numPr>
           <w:ilvl w:val="0"/>
-          <w:numId w:val="28"/>
+          <w:numId w:val="31"/>
         </w:numPr>
       </w:pPr>
       <w:bookmarkStart w:id="81" w:name="_Toc452640866"/>
@@ -36086,7 +36087,7 @@
         <w:pStyle w:val="2"/>
         <w:numPr>
           <w:ilvl w:val="0"/>
-          <w:numId w:val="29"/>
+          <w:numId w:val="32"/>
         </w:numPr>
       </w:pPr>
       <w:bookmarkStart w:id="95" w:name="_Toc452640873"/>
@@ -55041,10 +55042,10 @@
           <w:lang w:val="zh-CN"/>
         </w:rPr>
         <w:object w:dxaOrig="10290" w:dyaOrig="5565" w14:anchorId="6D83D8A4">
-          <v:shape id="_x0000_i1028" type="#_x0000_t75" style="width:467.25pt;height:278.25pt" o:ole="">
+          <v:shape id="_x0000_i1028" type="#_x0000_t75" style="width:467.3pt;height:278.5pt" o:ole="">
             <v:imagedata r:id="rId12" o:title=""/>
           </v:shape>
-          <o:OLEObject Type="Embed" ProgID="Picture.PicObj.1" ShapeID="_x0000_i1028" DrawAspect="Content" ObjectID="_1561797348" r:id="rId50"/>
+          <o:OLEObject Type="Embed" ProgID="Picture.PicObj.1" ShapeID="_x0000_i1028" DrawAspect="Content" ObjectID="_1561964666" r:id="rId50"/>
         </w:object>
       </w:r>
     </w:p>
@@ -55223,10 +55224,10 @@
           <w:lang w:val="zh-CN"/>
         </w:rPr>
         <w:object w:dxaOrig="10305" w:dyaOrig="6000" w14:anchorId="761B0688">
-          <v:shape id="_x0000_i1029" type="#_x0000_t75" style="width:456.75pt;height:301.5pt" o:ole="">
+          <v:shape id="_x0000_i1029" type="#_x0000_t75" style="width:456.45pt;height:301.6pt" o:ole="">
             <v:imagedata r:id="rId14" o:title=""/>
           </v:shape>
-          <o:OLEObject Type="Embed" ProgID="Picture.PicObj.1" ShapeID="_x0000_i1029" DrawAspect="Content" ObjectID="_1561797349" r:id="rId51"/>
+          <o:OLEObject Type="Embed" ProgID="Picture.PicObj.1" ShapeID="_x0000_i1029" DrawAspect="Content" ObjectID="_1561964667" r:id="rId51"/>
         </w:object>
       </w:r>
       <w:r>
@@ -55570,10 +55571,10 @@
           <w:lang w:val="zh-CN"/>
         </w:rPr>
         <w:object w:dxaOrig="10035" w:dyaOrig="3555" w14:anchorId="05D69276">
-          <v:shape id="_x0000_i1030" type="#_x0000_t75" style="width:458.25pt;height:177.75pt" o:ole="">
+          <v:shape id="_x0000_i1030" type="#_x0000_t75" style="width:457.8pt;height:177.95pt" o:ole="">
             <v:imagedata r:id="rId16" o:title=""/>
           </v:shape>
-          <o:OLEObject Type="Embed" ProgID="Picture.PicObj.1" ShapeID="_x0000_i1030" DrawAspect="Content" ObjectID="_1561797350" r:id="rId52"/>
+          <o:OLEObject Type="Embed" ProgID="Picture.PicObj.1" ShapeID="_x0000_i1030" DrawAspect="Content" ObjectID="_1561964668" r:id="rId52"/>
         </w:object>
       </w:r>
       <w:r>
@@ -56335,7 +56336,6 @@
         <w:docPartUnique/>
       </w:docPartObj>
     </w:sdtPr>
-    <w:sdtEndPr/>
     <w:sdtContent>
       <w:p>
         <w:pPr>
@@ -56382,7 +56382,6 @@
         <w:docPartUnique/>
       </w:docPartObj>
     </w:sdtPr>
-    <w:sdtEndPr/>
     <w:sdtContent>
       <w:p>
         <w:pPr>
@@ -56403,7 +56402,7 @@
             <w:noProof/>
             <w:lang w:val="zh-CN"/>
           </w:rPr>
-          <w:t>2</w:t>
+          <w:t>11</w:t>
         </w:r>
         <w:r>
           <w:fldChar w:fldCharType="end"/>
@@ -57179,8 +57178,8 @@
   <w:abstractNum w:abstractNumId="8">
     <w:nsid w:val="7F1764CD"/>
     <w:multiLevelType w:val="hybridMultilevel"/>
-    <w:tmpl w:val="BF92BB3C"/>
-    <w:lvl w:ilvl="0" w:tplc="AB66E6B2">
+    <w:tmpl w:val="B214178C"/>
+    <w:lvl w:ilvl="0" w:tplc="35903070">
       <w:start w:val="1"/>
       <w:numFmt w:val="decimal"/>
       <w:pStyle w:val="2"/>
@@ -57356,6 +57355,18 @@
   </w:num>
   <w:num w:numId="29">
     <w:abstractNumId w:val="8"/>
+  </w:num>
+  <w:num w:numId="30">
+    <w:abstractNumId w:val="8"/>
+    <w:lvlOverride w:ilvl="0"/>
+  </w:num>
+  <w:num w:numId="31">
+    <w:abstractNumId w:val="8"/>
+    <w:lvlOverride w:ilvl="0"/>
+  </w:num>
+  <w:num w:numId="32">
+    <w:abstractNumId w:val="8"/>
+    <w:lvlOverride w:ilvl="0"/>
   </w:num>
   <w:numIdMacAtCleanup w:val="13"/>
 </w:numbering>
@@ -57557,7 +57568,7 @@
       <w:keepNext/>
       <w:keepLines/>
       <w:numPr>
-        <w:numId w:val="24"/>
+        <w:numId w:val="29"/>
       </w:numPr>
       <w:spacing w:before="260" w:after="260" w:line="416" w:lineRule="auto"/>
       <w:outlineLvl w:val="1"/>
@@ -58328,7 +58339,7 @@
       <w:keepNext/>
       <w:keepLines/>
       <w:numPr>
-        <w:numId w:val="24"/>
+        <w:numId w:val="29"/>
       </w:numPr>
       <w:spacing w:before="260" w:after="260" w:line="416" w:lineRule="auto"/>
       <w:outlineLvl w:val="1"/>
@@ -59191,7 +59202,7 @@
 </file>
 
 <file path=customXml/itemProps1.xml><?xml version="1.0" encoding="utf-8"?>
-<ds:datastoreItem xmlns:ds="http://schemas.openxmlformats.org/officeDocument/2006/customXml" ds:itemID="{A629CD36-78F9-42C9-BD1B-CD778F341007}">
+<ds:datastoreItem xmlns:ds="http://schemas.openxmlformats.org/officeDocument/2006/customXml" ds:itemID="{F1DFFCFF-C29E-4763-B279-68893418C944}">
   <ds:schemaRefs>
     <ds:schemaRef ds:uri="http://schemas.openxmlformats.org/officeDocument/2006/bibliography"/>
   </ds:schemaRefs>
